--- a/Unix/Unix.docx
+++ b/Unix/Unix.docx
@@ -2621,7 +2621,6 @@
               </w:pBdr>
               <w:spacing w:after="0" w:line="240" w:lineRule="auto"/>
               <w:rPr>
-                <w:color w:val="000000"/>
                 <w:sz w:val="24"/>
                 <w:szCs w:val="24"/>
               </w:rPr>
@@ -2809,20 +2808,7 @@
               </w:rPr>
               <w:t>&gt;</w:t>
             </w:r>
-            <w:r>
-              <w:rPr>
-                <w:color w:val="000000"/>
-                <w:sz w:val="24"/>
-                <w:szCs w:val="24"/>
-              </w:rPr>
-              <w:br/>
-            </w:r>
-          </w:p>
-        </w:tc>
-        <w:tc>
-          <w:tcPr>
-            <w:tcW w:w="6729" w:type="dxa"/>
-          </w:tcPr>
+          </w:p>
           <w:p>
             <w:pPr>
               <w:pBdr>
@@ -2834,47 +2820,41 @@
               </w:pBdr>
               <w:spacing w:after="0" w:line="240" w:lineRule="auto"/>
               <w:rPr>
-                <w:sz w:val="24"/>
-                <w:szCs w:val="24"/>
-              </w:rPr>
-            </w:pPr>
-            <w:r>
-              <w:rPr>
-                <w:sz w:val="24"/>
-                <w:szCs w:val="24"/>
-              </w:rPr>
-              <w:t>Finds the file with extension as .log under root.</w:t>
-            </w:r>
-            <w:r>
-              <w:rPr>
-                <w:sz w:val="24"/>
-                <w:szCs w:val="24"/>
-              </w:rPr>
-              <w:br/>
-              <w:t>Finds the file with &lt;filename&gt; under root.</w:t>
-            </w:r>
-            <w:r>
-              <w:rPr>
-                <w:sz w:val="24"/>
-                <w:szCs w:val="24"/>
-              </w:rPr>
-              <w:br/>
-              <w:t>Finds the file with &lt;filename&gt; under current folder and subfolders.</w:t>
-            </w:r>
-            <w:r>
-              <w:rPr>
-                <w:sz w:val="24"/>
-                <w:szCs w:val="24"/>
-              </w:rPr>
-              <w:br/>
-              <w:t>Finds the file with extension as .log under dir</w:t>
-            </w:r>
-            <w:r>
-              <w:rPr>
-                <w:sz w:val="24"/>
-                <w:szCs w:val="24"/>
-              </w:rPr>
-              <w:t>.</w:t>
+                <w:color w:val="000000"/>
+                <w:sz w:val="24"/>
+                <w:szCs w:val="24"/>
+              </w:rPr>
+            </w:pPr>
+            <w:r>
+              <w:rPr>
+                <w:sz w:val="24"/>
+                <w:szCs w:val="24"/>
+              </w:rPr>
+              <w:t>grep –o &lt;word&gt;</w:t>
+            </w:r>
+            <w:r>
+              <w:rPr>
+                <w:color w:val="000000"/>
+                <w:sz w:val="24"/>
+                <w:szCs w:val="24"/>
+              </w:rPr>
+              <w:t xml:space="preserve"> &lt;filename&gt; | wc </w:t>
+            </w:r>
+            <w:r>
+              <w:rPr>
+                <w:color w:val="000000"/>
+                <w:sz w:val="24"/>
+                <w:szCs w:val="24"/>
+              </w:rPr>
+              <w:t>–</w:t>
+            </w:r>
+            <w:r>
+              <w:rPr>
+                <w:color w:val="000000"/>
+                <w:sz w:val="24"/>
+                <w:szCs w:val="24"/>
+              </w:rPr>
+              <w:t>l</w:t>
             </w:r>
           </w:p>
           <w:p>
@@ -2895,19 +2875,11 @@
             </w:pPr>
             <w:r>
               <w:rPr>
-                <w:sz w:val="24"/>
-                <w:szCs w:val="24"/>
-              </w:rPr>
-              <w:t>Deletes all .class files under the current and sub folders.</w:t>
-            </w:r>
-            <w:bookmarkStart w:id="0" w:name="_GoBack"/>
-            <w:bookmarkEnd w:id="0"/>
-            <w:r>
-              <w:rPr>
-                <w:sz w:val="24"/>
-                <w:szCs w:val="24"/>
-              </w:rPr>
-              <w:br/>
+                <w:color w:val="000000"/>
+                <w:sz w:val="24"/>
+                <w:szCs w:val="24"/>
+              </w:rPr>
+              <w:t>grep &lt;word&gt; &lt;filename&gt; -m500</w:t>
             </w:r>
           </w:p>
           <w:p>
@@ -2926,6 +2898,113 @@
                 <w:szCs w:val="24"/>
               </w:rPr>
             </w:pPr>
+          </w:p>
+        </w:tc>
+        <w:tc>
+          <w:tcPr>
+            <w:tcW w:w="6729" w:type="dxa"/>
+          </w:tcPr>
+          <w:p>
+            <w:pPr>
+              <w:pBdr>
+                <w:top w:val="nil"/>
+                <w:left w:val="nil"/>
+                <w:bottom w:val="nil"/>
+                <w:right w:val="nil"/>
+                <w:between w:val="nil"/>
+              </w:pBdr>
+              <w:spacing w:after="0" w:line="240" w:lineRule="auto"/>
+              <w:rPr>
+                <w:sz w:val="24"/>
+                <w:szCs w:val="24"/>
+              </w:rPr>
+            </w:pPr>
+            <w:r>
+              <w:rPr>
+                <w:sz w:val="24"/>
+                <w:szCs w:val="24"/>
+              </w:rPr>
+              <w:t>Finds the file with extension as .log under root.</w:t>
+            </w:r>
+            <w:r>
+              <w:rPr>
+                <w:sz w:val="24"/>
+                <w:szCs w:val="24"/>
+              </w:rPr>
+              <w:br/>
+              <w:t>Finds the file with &lt;filename&gt; under root.</w:t>
+            </w:r>
+            <w:r>
+              <w:rPr>
+                <w:sz w:val="24"/>
+                <w:szCs w:val="24"/>
+              </w:rPr>
+              <w:br/>
+              <w:t>Finds the file with &lt;filename&gt; under current folder and subfolders.</w:t>
+            </w:r>
+            <w:r>
+              <w:rPr>
+                <w:sz w:val="24"/>
+                <w:szCs w:val="24"/>
+              </w:rPr>
+              <w:br/>
+              <w:t>Finds the file with extension as .log under dir</w:t>
+            </w:r>
+            <w:r>
+              <w:rPr>
+                <w:sz w:val="24"/>
+                <w:szCs w:val="24"/>
+              </w:rPr>
+              <w:t>.</w:t>
+            </w:r>
+          </w:p>
+          <w:p>
+            <w:pPr>
+              <w:pBdr>
+                <w:top w:val="nil"/>
+                <w:left w:val="nil"/>
+                <w:bottom w:val="nil"/>
+                <w:right w:val="nil"/>
+                <w:between w:val="nil"/>
+              </w:pBdr>
+              <w:spacing w:after="0" w:line="240" w:lineRule="auto"/>
+              <w:rPr>
+                <w:color w:val="000000"/>
+                <w:sz w:val="24"/>
+                <w:szCs w:val="24"/>
+              </w:rPr>
+            </w:pPr>
+            <w:r>
+              <w:rPr>
+                <w:sz w:val="24"/>
+                <w:szCs w:val="24"/>
+              </w:rPr>
+              <w:t>Deletes all .class files under the current and sub folders.</w:t>
+            </w:r>
+            <w:r>
+              <w:rPr>
+                <w:sz w:val="24"/>
+                <w:szCs w:val="24"/>
+              </w:rPr>
+              <w:br/>
+            </w:r>
+          </w:p>
+          <w:p>
+            <w:pPr>
+              <w:pBdr>
+                <w:top w:val="nil"/>
+                <w:left w:val="nil"/>
+                <w:bottom w:val="nil"/>
+                <w:right w:val="nil"/>
+                <w:between w:val="nil"/>
+              </w:pBdr>
+              <w:spacing w:after="0" w:line="240" w:lineRule="auto"/>
+              <w:rPr>
+                <w:color w:val="000000"/>
+                <w:sz w:val="24"/>
+                <w:szCs w:val="24"/>
+              </w:rPr>
+            </w:pPr>
             <w:r>
               <w:rPr>
                 <w:color w:val="000000"/>
@@ -2943,6 +3022,13 @@
             </w:r>
             <w:r>
               <w:rPr>
+                <w:sz w:val="24"/>
+                <w:szCs w:val="24"/>
+              </w:rPr>
+              <w:t>.</w:t>
+            </w:r>
+            <w:r>
+              <w:rPr>
                 <w:color w:val="000000"/>
                 <w:sz w:val="24"/>
                 <w:szCs w:val="24"/>
@@ -2950,6 +3036,74 @@
               <w:br/>
               <w:t>Searches multiple words in the same line in a file</w:t>
             </w:r>
+            <w:r>
+              <w:rPr>
+                <w:color w:val="000000"/>
+                <w:sz w:val="24"/>
+                <w:szCs w:val="24"/>
+              </w:rPr>
+              <w:t>.</w:t>
+            </w:r>
+          </w:p>
+          <w:p>
+            <w:pPr>
+              <w:pBdr>
+                <w:top w:val="nil"/>
+                <w:left w:val="nil"/>
+                <w:bottom w:val="nil"/>
+                <w:right w:val="nil"/>
+                <w:between w:val="nil"/>
+              </w:pBdr>
+              <w:spacing w:after="0" w:line="240" w:lineRule="auto"/>
+              <w:rPr>
+                <w:color w:val="000000"/>
+                <w:sz w:val="24"/>
+                <w:szCs w:val="24"/>
+              </w:rPr>
+            </w:pPr>
+            <w:r>
+              <w:rPr>
+                <w:color w:val="000000"/>
+                <w:sz w:val="24"/>
+                <w:szCs w:val="24"/>
+              </w:rPr>
+              <w:t>Total number of search results</w:t>
+            </w:r>
+            <w:r>
+              <w:rPr>
+                <w:color w:val="000000"/>
+                <w:sz w:val="24"/>
+                <w:szCs w:val="24"/>
+              </w:rPr>
+              <w:t>.</w:t>
+            </w:r>
+          </w:p>
+          <w:p>
+            <w:pPr>
+              <w:pBdr>
+                <w:top w:val="nil"/>
+                <w:left w:val="nil"/>
+                <w:bottom w:val="nil"/>
+                <w:right w:val="nil"/>
+                <w:between w:val="nil"/>
+              </w:pBdr>
+              <w:spacing w:after="0" w:line="240" w:lineRule="auto"/>
+              <w:rPr>
+                <w:color w:val="000000"/>
+                <w:sz w:val="24"/>
+                <w:szCs w:val="24"/>
+              </w:rPr>
+            </w:pPr>
+            <w:r>
+              <w:rPr>
+                <w:color w:val="000000"/>
+                <w:sz w:val="24"/>
+                <w:szCs w:val="24"/>
+              </w:rPr>
+              <w:t>Returns first 500 occurences.</w:t>
+            </w:r>
+            <w:bookmarkStart w:id="0" w:name="_GoBack"/>
+            <w:bookmarkEnd w:id="0"/>
             <w:r>
               <w:rPr>
                 <w:color w:val="000000"/>
@@ -4836,6 +4990,12 @@
                 <w:b/>
               </w:rPr>
               <w:br/>
+            </w:r>
+            <w:r>
+              <w:rPr>
+                <w:b/>
+              </w:rPr>
+              <w:lastRenderedPageBreak/>
               <w:t xml:space="preserve">     </w:t>
             </w:r>
             <w:r>
@@ -4858,13 +5018,6 @@
                 <w:szCs w:val="24"/>
               </w:rPr>
               <w:br/>
-            </w:r>
-            <w:r>
-              <w:rPr>
-                <w:sz w:val="24"/>
-                <w:szCs w:val="24"/>
-              </w:rPr>
-              <w:lastRenderedPageBreak/>
               <w:t>ps aux | grep &lt;ProcessingId&gt;</w:t>
             </w:r>
             <w:r>
@@ -5153,6 +5306,13 @@
                 <w:szCs w:val="24"/>
               </w:rPr>
               <w:br/>
+            </w:r>
+            <w:r>
+              <w:rPr>
+                <w:sz w:val="24"/>
+                <w:szCs w:val="24"/>
+              </w:rPr>
+              <w:lastRenderedPageBreak/>
               <w:t xml:space="preserve">to sort processes as per </w:t>
             </w:r>
             <w:r>
